--- a/CW_Research/word_output/08_Post_Evaluation_Reflection.docx
+++ b/CW_Research/word_output/08_Post_Evaluation_Reflection.docx
@@ -174,7 +174,7 @@
           <w:b w:val="0"/>
           <w:i w:val="0"/>
         </w:rPr>
-        <w:t>4. How useful were the Learning Add-on questions (L1–L3 / L4–L5)?</w:t>
+        <w:t>4. How useful were the LXD &amp; Intelligent Features add-on questions (L1–L8)?</w:t>
       </w:r>
     </w:p>
     <w:p>
@@ -289,7 +289,7 @@
         <w:pStyle w:val="Heading1"/>
       </w:pPr>
       <w:r>
-        <w:t>Section 3: AI Agent Evaluation</w:t>
+        <w:t>Section 3: Learning Experience &amp; UX</w:t>
       </w:r>
     </w:p>
     <w:p>
@@ -298,7 +298,51 @@
           <w:b w:val="0"/>
           <w:i w:val="0"/>
         </w:rPr>
-        <w:t>8. Rate the educational usefulness of each AI Agent (1=Very Low, 5=Very High):</w:t>
+        <w:t>8. Did the system successfully balance cognitive load across tasks?</w:t>
+      </w:r>
+    </w:p>
+    <w:p>
+      <w:r>
+        <w:rPr>
+          <w:b w:val="0"/>
+          <w:i w:val="0"/>
+        </w:rPr>
+        <w:t xml:space="preserve">   ☐ Strongly Agree  ☐ Agree  ☐ Neutral  ☐ Disagree  ☐ Strongly Disagree</w:t>
+      </w:r>
+    </w:p>
+    <w:p>
+      <w:r>
+        <w:rPr>
+          <w:b w:val="0"/>
+          <w:i w:val="0"/>
+        </w:rPr>
+        <w:t>9. How naturally did the system prompt learner metacognition?</w:t>
+      </w:r>
+    </w:p>
+    <w:p>
+      <w:r>
+        <w:rPr>
+          <w:b w:val="0"/>
+          <w:i w:val="0"/>
+        </w:rPr>
+        <w:t xml:space="preserve">   ☐ Very Naturally  ☐ Naturally  ☐ Neutral  ☐ Unnaturally  ☐ Poorly</w:t>
+      </w:r>
+    </w:p>
+    <w:p>
+      <w:pPr>
+        <w:pStyle w:val="Heading1"/>
+      </w:pPr>
+      <w:r>
+        <w:t>Section 4: AI Agent Evaluation</w:t>
+      </w:r>
+    </w:p>
+    <w:p>
+      <w:r>
+        <w:rPr>
+          <w:b w:val="0"/>
+          <w:i w:val="0"/>
+        </w:rPr>
+        <w:t>10. Rate the educational usefulness of each AI Agent (1=Very Low, 5=Very High):</w:t>
       </w:r>
     </w:p>
     <w:tbl>
@@ -613,7 +657,7 @@
               <w:rPr>
                 <w:sz w:val="18"/>
               </w:rPr>
-              <w:t>Janine (Life's Principles Validation)</w:t>
+              <w:t>Evaluator (Pedagogical Validation)</w:t>
             </w:r>
           </w:p>
         </w:tc>
@@ -706,7 +750,7 @@
               <w:rPr>
                 <w:sz w:val="18"/>
               </w:rPr>
-              <w:t>Engineer (FBD/Simulation)</w:t>
+              <w:t>Learning Designer (Scenario/Multimedia)</w:t>
             </w:r>
           </w:p>
         </w:tc>
@@ -797,7 +841,7 @@
           <w:b w:val="0"/>
           <w:i w:val="0"/>
         </w:rPr>
-        <w:t>9. Overall quality of AI responses (Accuracy, Relevance, Helpfulness):</w:t>
+        <w:t>11. Overall quality of AI responses (Accuracy, Relevance, Helpfulness):</w:t>
       </w:r>
     </w:p>
     <w:p>
@@ -815,7 +859,7 @@
           <w:b w:val="0"/>
           <w:i w:val="0"/>
         </w:rPr>
-        <w:t>10. Did AI response latency negatively impact the learning experience?</w:t>
+        <w:t>12. Did AI response latency negatively impact the learning experience?</w:t>
       </w:r>
     </w:p>
     <w:p>
@@ -832,7 +876,7 @@
         <w:pStyle w:val="Heading1"/>
       </w:pPr>
       <w:r>
-        <w:t>Section 4: Recommendations</w:t>
+        <w:t>Section 5: Recommendations</w:t>
       </w:r>
     </w:p>
     <w:p>
@@ -841,7 +885,7 @@
           <w:b w:val="0"/>
           <w:i w:val="0"/>
         </w:rPr>
-        <w:t>11. The single most critical issue that must be fixed immediately:</w:t>
+        <w:t>13. The single most critical issue that must be fixed immediately:</w:t>
       </w:r>
     </w:p>
     <w:p/>
@@ -852,7 +896,7 @@
           <w:b w:val="0"/>
           <w:i w:val="0"/>
         </w:rPr>
-        <w:t>12. A long-term structural issue that needs redesign:</w:t>
+        <w:t>14. A long-term structural issue that needs redesign:</w:t>
       </w:r>
     </w:p>
     <w:p/>
@@ -863,7 +907,7 @@
           <w:b w:val="0"/>
           <w:i w:val="0"/>
         </w:rPr>
-        <w:t>13. Additional Comments:</w:t>
+        <w:t>15. Additional Comments:</w:t>
       </w:r>
     </w:p>
     <w:p/>
